--- a/Desarrollo/Plantilla_Especificacion_CyED_miguel_v3.docx
+++ b/Desarrollo/Plantilla_Especificacion_CyED_miguel_v3.docx
@@ -662,6 +662,7 @@
           <w:docPartUnique/>
         </w:docPartObj>
       </w:sdtPr>
+      <w:sdtEndPr/>
       <w:sdtContent>
         <w:p>
           <w:pPr>
@@ -2881,8 +2882,41 @@
       <w:bookmarkEnd w:id="14"/>
     </w:p>
     <w:p>
-      <w:r>
-        <w:t xml:space="preserve">Las funcionalidades del juego están divididas según los elementos del propio juego. Por un lado, los jugadores podrán hacer uso de las funcionalidades y mecánicas de movimiento y acción de las armas. Las armas tendrán distintas funcionalidades dependiendo del tipo del arma, ya sea por la cadencia, el alcance, si es automática o manual o si </w:t>
+      <w:pPr>
+        <w:ind w:firstLine="360"/>
+      </w:pPr>
+      <w:r>
+        <w:t>Las</w:t>
+      </w:r>
+      <w:r>
+        <w:t xml:space="preserve"> funcionalidades del juego están divididas según los elementos del propio juego. Por un lado, los jugadores podrán hacer uso de las funcionalidades y mecánicas de movimiento y acción de las armas. </w:t>
+      </w:r>
+    </w:p>
+    <w:p>
+      <w:pPr>
+        <w:ind w:firstLine="360"/>
+      </w:pPr>
+      <w:r>
+        <w:t xml:space="preserve">Las armas tendrán distintas funcionalidades dependiendo del tipo del arma, ya sea por la cadencia, el alcance, si es automática o manual o si </w:t>
+      </w:r>
+      <w:r>
+        <w:t>es de tipo explosiva, dependiendo en este caso si es una granada, una mina o un cohete.</w:t>
+      </w:r>
+    </w:p>
+    <w:p>
+      <w:pPr>
+        <w:ind w:firstLine="360"/>
+      </w:pPr>
+      <w:r>
+        <w:t>En cuanto a los escenarios encontremos también distintas funcionalidades dependiendo del tipo de escenar</w:t>
+      </w:r>
+      <w:r>
+        <w:t>io, como distintos rozamientos y otros modificadores de físicas así como</w:t>
+      </w:r>
+      <w:bookmarkStart w:id="15" w:name="_GoBack"/>
+      <w:bookmarkEnd w:id="15"/>
+      <w:r>
+        <w:t xml:space="preserve"> elementos concretos.</w:t>
       </w:r>
     </w:p>
     <w:p>
@@ -2893,15 +2927,15 @@
           <w:numId w:val="3"/>
         </w:numPr>
       </w:pPr>
-      <w:bookmarkStart w:id="15" w:name="_Toc462057874"/>
-      <w:bookmarkStart w:id="16" w:name="_Toc336274635"/>
-      <w:bookmarkStart w:id="17" w:name="_Toc462657850"/>
+      <w:bookmarkStart w:id="16" w:name="_Toc462057874"/>
+      <w:bookmarkStart w:id="17" w:name="_Toc336274635"/>
+      <w:bookmarkStart w:id="18" w:name="_Toc462657850"/>
       <w:r>
         <w:t>Características de los personajes.</w:t>
       </w:r>
-      <w:bookmarkEnd w:id="15"/>
       <w:bookmarkEnd w:id="16"/>
       <w:bookmarkEnd w:id="17"/>
+      <w:bookmarkEnd w:id="18"/>
     </w:p>
     <w:p>
       <w:pPr>
@@ -3224,8 +3258,6 @@
       <w:pPr>
         <w:pStyle w:val="Contenidodelatabla"/>
       </w:pPr>
-      <w:bookmarkStart w:id="18" w:name="_GoBack"/>
-      <w:bookmarkEnd w:id="18"/>
     </w:p>
     <w:p>
       <w:pPr>
@@ -3607,13 +3639,7 @@
         <w:t>ste escenario introduce el viento como modificador de físicas, añadiendo una fuerza lateral constante.</w:t>
       </w:r>
       <w:r>
-        <w:t xml:space="preserve"> Este mapa está compuesto de </w:t>
-      </w:r>
-      <w:r>
-        <w:t>flores, macetas, bichos, césped, regaderas, etc.</w:t>
-      </w:r>
-      <w:r>
-        <w:t xml:space="preserve"> </w:t>
+        <w:t xml:space="preserve"> Este mapa está compuesto de flores, macetas, bichos, césped, regaderas, etc. </w:t>
       </w:r>
     </w:p>
     <w:p>
@@ -5200,7 +5226,7 @@
         <w:rFonts w:asciiTheme="majorHAnsi" w:eastAsiaTheme="majorEastAsia" w:hAnsiTheme="majorHAnsi" w:cstheme="majorBidi"/>
         <w:noProof/>
       </w:rPr>
-      <w:t>8</w:t>
+      <w:t>3</w:t>
     </w:r>
     <w:r>
       <w:rPr>
@@ -5257,6 +5283,7 @@
       <w:dataBinding w:prefixMappings="xmlns:ns0='http://schemas.openxmlformats.org/package/2006/metadata/core-properties' xmlns:ns1='http://purl.org/dc/elements/1.1/'" w:xpath="/ns0:coreProperties[1]/ns1:title[1]" w:storeItemID="{6C3C8BC8-F283-45AE-878A-BAB7291924A1}"/>
       <w:text/>
     </w:sdtPr>
+    <w:sdtEndPr/>
     <w:sdtContent>
       <w:p>
         <w:pPr>
@@ -7105,6 +7132,7 @@
     <w:lsdException w:name="HTML Sample" w:semiHidden="1" w:unhideWhenUsed="1"/>
     <w:lsdException w:name="HTML Typewriter" w:semiHidden="1" w:unhideWhenUsed="1"/>
     <w:lsdException w:name="HTML Variable" w:semiHidden="1" w:unhideWhenUsed="1"/>
+    <w:lsdException w:name="Normal Table" w:semiHidden="1" w:unhideWhenUsed="1"/>
     <w:lsdException w:name="annotation subject" w:semiHidden="1" w:unhideWhenUsed="1"/>
     <w:lsdException w:name="No List" w:semiHidden="1" w:unhideWhenUsed="1"/>
     <w:lsdException w:name="Outline List 1" w:semiHidden="1" w:unhideWhenUsed="1"/>
@@ -7149,6 +7177,7 @@
     <w:lsdException w:name="Table Professional" w:semiHidden="1" w:unhideWhenUsed="1"/>
     <w:lsdException w:name="Table Subtle 1" w:semiHidden="1" w:unhideWhenUsed="1"/>
     <w:lsdException w:name="Table Subtle 2" w:semiHidden="1" w:unhideWhenUsed="1"/>
+    <w:lsdException w:name="Table Web 1" w:semiHidden="1" w:unhideWhenUsed="1"/>
     <w:lsdException w:name="Table Web 2" w:semiHidden="1" w:unhideWhenUsed="1"/>
     <w:lsdException w:name="Table Web 3" w:semiHidden="1" w:unhideWhenUsed="1"/>
     <w:lsdException w:name="Balloon Text" w:semiHidden="1" w:unhideWhenUsed="1"/>
@@ -8123,7 +8152,7 @@
 </file>
 
 <file path=customXml/itemProps1.xml><?xml version="1.0" encoding="utf-8"?>
-<ds:datastoreItem xmlns:ds="http://schemas.openxmlformats.org/officeDocument/2006/customXml" ds:itemID="{A0A53F3A-0860-449F-BC55-C22ADCC04A03}">
+<ds:datastoreItem xmlns:ds="http://schemas.openxmlformats.org/officeDocument/2006/customXml" ds:itemID="{164CAE89-1BD1-48B7-B494-7648624803FA}">
   <ds:schemaRefs>
     <ds:schemaRef ds:uri="http://schemas.openxmlformats.org/officeDocument/2006/bibliography"/>
   </ds:schemaRefs>
